--- a/Test-case.docx
+++ b/Test-case.docx
@@ -53,7 +53,7 @@
           <w:b/>
           <w:u w:val="single"/>
         </w:rPr>
-        <w:t>Группа 1 (валидация входных данных):</w:t>
+        <w:t>Группа 1.1 (валидация входных данных):</w:t>
       </w:r>
     </w:p>
     <w:p>
@@ -585,7 +585,7 @@
           <w:b/>
           <w:u w:val="single"/>
         </w:rPr>
-        <w:t>Группа 2 (Связь с сервисом А и репозиторием):</w:t>
+        <w:t>Группа 1.2 (Связь с сервисом А и репозиторием):</w:t>
       </w:r>
     </w:p>
     <w:p>
@@ -1173,7 +1173,7 @@
           <w:b/>
           <w:u w:val="single"/>
         </w:rPr>
-        <w:t>Группа 1 (фронт-бэк)</w:t>
+        <w:t>Группа 2.1 (фронт-бэк)</w:t>
       </w:r>
     </w:p>
     <w:p>
@@ -1750,7 +1750,7 @@
           <w:b/>
           <w:u w:val="single"/>
         </w:rPr>
-        <w:t>Группа 2 (бэк-сервис А)</w:t>
+        <w:t>Группа 2.2 (бэк-сервис А)</w:t>
       </w:r>
     </w:p>
     <w:p>
@@ -1881,7 +1881,7 @@
           <w:b/>
           <w:u w:val="single"/>
         </w:rPr>
-        <w:t>Группа 3 (бэк-репозиторий)</w:t>
+        <w:t>Группа 2.3 (бэк-репозиторий)</w:t>
       </w:r>
     </w:p>
     <w:p>
@@ -2395,7 +2395,7 @@
           <w:b/>
           <w:u w:val="single"/>
         </w:rPr>
-        <w:t>Группа 1</w:t>
+        <w:t>Группа 3.1</w:t>
       </w:r>
     </w:p>
     <w:p>
